--- a/QuestionPaper unosys.docx
+++ b/QuestionPaper unosys.docx
@@ -10,37 +10,28 @@
           <w:sz w:val="40"/>
         </w:rPr>
       </w:pPr>
-      <w:proofErr w:type="spellStart"/>
       <w:r>
         <w:rPr>
           <w:rFonts w:ascii="Times New Roman" w:hAnsi="Times New Roman" w:cs="Times New Roman"/>
           <w:sz w:val="40"/>
         </w:rPr>
-        <w:t>Unosys</w:t>
-      </w:r>
-      <w:proofErr w:type="spellEnd"/>
+        <w:t>Unosys Solutions Pvt Ltd</w:t>
+      </w:r>
       <w:r>
         <w:rPr>
           <w:rFonts w:ascii="Times New Roman" w:hAnsi="Times New Roman" w:cs="Times New Roman"/>
           <w:sz w:val="40"/>
         </w:rPr>
-        <w:t xml:space="preserve"> Solutions </w:t>
-      </w:r>
-      <w:proofErr w:type="spellStart"/>
+        <w:t>edwdwdw</w:t>
+      </w:r>
+      <w:bookmarkStart w:id="0" w:name="_GoBack"/>
+      <w:bookmarkEnd w:id="0"/>
       <w:r>
         <w:rPr>
           <w:rFonts w:ascii="Times New Roman" w:hAnsi="Times New Roman" w:cs="Times New Roman"/>
           <w:sz w:val="40"/>
         </w:rPr>
-        <w:t>Pvt</w:t>
-      </w:r>
-      <w:proofErr w:type="spellEnd"/>
-      <w:r>
-        <w:rPr>
-          <w:rFonts w:ascii="Times New Roman" w:hAnsi="Times New Roman" w:cs="Times New Roman"/>
-          <w:sz w:val="40"/>
-        </w:rPr>
-        <w:t xml:space="preserve"> Ltd.</w:t>
+        <w:t>.</w:t>
       </w:r>
     </w:p>
     <w:p>
@@ -114,23 +105,7 @@
           <w:rFonts w:ascii="Times New Roman" w:hAnsi="Times New Roman" w:cs="Times New Roman"/>
           <w:sz w:val="24"/>
         </w:rPr>
-        <w:t>:</w:t>
-      </w:r>
-      <w:proofErr w:type="gramStart"/>
-      <w:r>
-        <w:rPr>
-          <w:rFonts w:ascii="Times New Roman" w:hAnsi="Times New Roman" w:cs="Times New Roman"/>
-          <w:sz w:val="24"/>
-        </w:rPr>
-        <w:t>(35</w:t>
-      </w:r>
-      <w:proofErr w:type="gramEnd"/>
-      <w:r>
-        <w:rPr>
-          <w:rFonts w:ascii="Times New Roman" w:hAnsi="Times New Roman" w:cs="Times New Roman"/>
-          <w:sz w:val="24"/>
-        </w:rPr>
-        <w:t xml:space="preserve"> min)</w:t>
+        <w:t>:(35 min)</w:t>
       </w:r>
     </w:p>
     <w:p>
@@ -347,18 +322,7 @@
           <w:szCs w:val="28"/>
           <w:shd w:val="clear" w:color="auto" w:fill="FFFFFF"/>
         </w:rPr>
-        <w:t xml:space="preserve">factorial of number </w:t>
-      </w:r>
-      <w:proofErr w:type="gramStart"/>
-      <w:r>
-        <w:rPr>
-          <w:rFonts w:ascii="Times New Roman" w:hAnsi="Times New Roman" w:cs="Times New Roman"/>
-          <w:color w:val="222222"/>
-          <w:sz w:val="28"/>
-          <w:szCs w:val="28"/>
-          <w:shd w:val="clear" w:color="auto" w:fill="FFFFFF"/>
-        </w:rPr>
-        <w:t xml:space="preserve">n </w:t>
+        <w:t xml:space="preserve">factorial of number n </w:t>
       </w:r>
       <w:r>
         <w:rPr>
@@ -367,7 +331,6 @@
         </w:rPr>
         <w:t>?</w:t>
       </w:r>
-      <w:proofErr w:type="gramEnd"/>
     </w:p>
     <w:p>
       <w:pPr>
@@ -460,16 +423,7 @@
           <w:sz w:val="28"/>
           <w:szCs w:val="28"/>
         </w:rPr>
-        <w:t>least use two exception handling blocks</w:t>
-      </w:r>
-      <w:proofErr w:type="gramStart"/>
-      <w:r>
-        <w:rPr>
-          <w:rFonts w:ascii="Times New Roman" w:hAnsi="Times New Roman" w:cs="Times New Roman"/>
-          <w:sz w:val="28"/>
-          <w:szCs w:val="28"/>
-        </w:rPr>
-        <w:t>)</w:t>
+        <w:t>least use two exception handling blocks)</w:t>
       </w:r>
       <w:r>
         <w:rPr>
@@ -487,7 +441,6 @@
         </w:rPr>
         <w:t xml:space="preserve"> ?</w:t>
       </w:r>
-      <w:proofErr w:type="gramEnd"/>
     </w:p>
     <w:p>
       <w:pPr>
@@ -517,9 +470,132 @@
           <w:sz w:val="28"/>
           <w:szCs w:val="28"/>
         </w:rPr>
-        <w:t xml:space="preserve">Find the output of </w:t>
-      </w:r>
-      <w:proofErr w:type="spellStart"/>
+        <w:t>Find the output of x,y,z.</w:t>
+      </w:r>
+    </w:p>
+    <w:p>
+      <w:pPr>
+        <w:rPr>
+          <w:rFonts w:ascii="Times New Roman" w:hAnsi="Times New Roman" w:cs="Times New Roman"/>
+          <w:sz w:val="28"/>
+          <w:szCs w:val="28"/>
+        </w:rPr>
+      </w:pPr>
+      <w:r>
+        <w:rPr>
+          <w:rFonts w:ascii="Times New Roman" w:hAnsi="Times New Roman" w:cs="Times New Roman"/>
+          <w:sz w:val="28"/>
+          <w:szCs w:val="28"/>
+        </w:rPr>
+        <w:t>void</w:t>
+      </w:r>
+      <w:r>
+        <w:rPr>
+          <w:rFonts w:ascii="Times New Roman" w:hAnsi="Times New Roman" w:cs="Times New Roman"/>
+          <w:sz w:val="28"/>
+          <w:szCs w:val="28"/>
+        </w:rPr>
+        <w:t xml:space="preserve"> main()</w:t>
+      </w:r>
+    </w:p>
+    <w:p>
+      <w:pPr>
+        <w:rPr>
+          <w:rFonts w:ascii="Times New Roman" w:hAnsi="Times New Roman" w:cs="Times New Roman"/>
+          <w:sz w:val="28"/>
+          <w:szCs w:val="28"/>
+        </w:rPr>
+      </w:pPr>
+      <w:r>
+        <w:rPr>
+          <w:rFonts w:ascii="Times New Roman" w:hAnsi="Times New Roman" w:cs="Times New Roman"/>
+          <w:sz w:val="28"/>
+          <w:szCs w:val="28"/>
+        </w:rPr>
+        <w:t>{</w:t>
+      </w:r>
+    </w:p>
+    <w:p>
+      <w:pPr>
+        <w:rPr>
+          <w:rFonts w:ascii="Times New Roman" w:hAnsi="Times New Roman" w:cs="Times New Roman"/>
+          <w:sz w:val="28"/>
+          <w:szCs w:val="28"/>
+        </w:rPr>
+      </w:pPr>
+      <w:r>
+        <w:rPr>
+          <w:rFonts w:ascii="Times New Roman" w:hAnsi="Times New Roman" w:cs="Times New Roman"/>
+          <w:sz w:val="28"/>
+          <w:szCs w:val="28"/>
+        </w:rPr>
+        <w:tab/>
+      </w:r>
+      <w:r>
+        <w:rPr>
+          <w:rFonts w:ascii="Times New Roman" w:hAnsi="Times New Roman" w:cs="Times New Roman"/>
+          <w:sz w:val="28"/>
+          <w:szCs w:val="28"/>
+        </w:rPr>
+        <w:t>i</w:t>
+      </w:r>
+      <w:r>
+        <w:rPr>
+          <w:rFonts w:ascii="Times New Roman" w:hAnsi="Times New Roman" w:cs="Times New Roman"/>
+          <w:sz w:val="28"/>
+          <w:szCs w:val="28"/>
+        </w:rPr>
+        <w:t>nt x=5,</w:t>
+      </w:r>
+      <w:r>
+        <w:rPr>
+          <w:rFonts w:ascii="Times New Roman" w:hAnsi="Times New Roman" w:cs="Times New Roman"/>
+          <w:sz w:val="28"/>
+          <w:szCs w:val="28"/>
+        </w:rPr>
+        <w:t xml:space="preserve"> </w:t>
+      </w:r>
+      <w:r>
+        <w:rPr>
+          <w:rFonts w:ascii="Times New Roman" w:hAnsi="Times New Roman" w:cs="Times New Roman"/>
+          <w:sz w:val="28"/>
+          <w:szCs w:val="28"/>
+        </w:rPr>
+        <w:t>y=5,</w:t>
+      </w:r>
+      <w:r>
+        <w:rPr>
+          <w:rFonts w:ascii="Times New Roman" w:hAnsi="Times New Roman" w:cs="Times New Roman"/>
+          <w:sz w:val="28"/>
+          <w:szCs w:val="28"/>
+        </w:rPr>
+        <w:t xml:space="preserve"> </w:t>
+      </w:r>
+      <w:r>
+        <w:rPr>
+          <w:rFonts w:ascii="Times New Roman" w:hAnsi="Times New Roman" w:cs="Times New Roman"/>
+          <w:sz w:val="28"/>
+          <w:szCs w:val="28"/>
+        </w:rPr>
+        <w:t>z;</w:t>
+      </w:r>
+    </w:p>
+    <w:p>
+      <w:pPr>
+        <w:rPr>
+          <w:rFonts w:ascii="Times New Roman" w:hAnsi="Times New Roman" w:cs="Times New Roman"/>
+          <w:sz w:val="28"/>
+          <w:szCs w:val="28"/>
+        </w:rPr>
+      </w:pPr>
+      <w:r>
+        <w:rPr>
+          <w:rFonts w:ascii="Times New Roman" w:hAnsi="Times New Roman" w:cs="Times New Roman"/>
+          <w:sz w:val="28"/>
+          <w:szCs w:val="28"/>
+        </w:rPr>
+        <w:tab/>
+      </w:r>
       <w:r>
         <w:rPr>
           <w:rFonts w:ascii="Times New Roman" w:hAnsi="Times New Roman" w:cs="Times New Roman"/>
@@ -528,68 +604,13 @@
         </w:rPr>
         <w:t>x</w:t>
       </w:r>
-      <w:proofErr w:type="gramStart"/>
-      <w:r>
-        <w:rPr>
-          <w:rFonts w:ascii="Times New Roman" w:hAnsi="Times New Roman" w:cs="Times New Roman"/>
-          <w:sz w:val="28"/>
-          <w:szCs w:val="28"/>
-        </w:rPr>
-        <w:t>,y,z</w:t>
-      </w:r>
-      <w:proofErr w:type="spellEnd"/>
-      <w:proofErr w:type="gramEnd"/>
-      <w:r>
-        <w:rPr>
-          <w:rFonts w:ascii="Times New Roman" w:hAnsi="Times New Roman" w:cs="Times New Roman"/>
-          <w:sz w:val="28"/>
-          <w:szCs w:val="28"/>
-        </w:rPr>
-        <w:t>.</w:t>
-      </w:r>
-    </w:p>
-    <w:p>
-      <w:pPr>
-        <w:rPr>
-          <w:rFonts w:ascii="Times New Roman" w:hAnsi="Times New Roman" w:cs="Times New Roman"/>
-          <w:sz w:val="28"/>
-          <w:szCs w:val="28"/>
-        </w:rPr>
-      </w:pPr>
-      <w:proofErr w:type="gramStart"/>
-      <w:r>
-        <w:rPr>
-          <w:rFonts w:ascii="Times New Roman" w:hAnsi="Times New Roman" w:cs="Times New Roman"/>
-          <w:sz w:val="28"/>
-          <w:szCs w:val="28"/>
-        </w:rPr>
-        <w:t>void</w:t>
-      </w:r>
-      <w:proofErr w:type="gramEnd"/>
-      <w:r>
-        <w:rPr>
-          <w:rFonts w:ascii="Times New Roman" w:hAnsi="Times New Roman" w:cs="Times New Roman"/>
-          <w:sz w:val="28"/>
-          <w:szCs w:val="28"/>
-        </w:rPr>
-        <w:t xml:space="preserve"> main()</w:t>
-      </w:r>
-    </w:p>
-    <w:p>
-      <w:pPr>
-        <w:rPr>
-          <w:rFonts w:ascii="Times New Roman" w:hAnsi="Times New Roman" w:cs="Times New Roman"/>
-          <w:sz w:val="28"/>
-          <w:szCs w:val="28"/>
-        </w:rPr>
-      </w:pPr>
-      <w:r>
-        <w:rPr>
-          <w:rFonts w:ascii="Times New Roman" w:hAnsi="Times New Roman" w:cs="Times New Roman"/>
-          <w:sz w:val="28"/>
-          <w:szCs w:val="28"/>
-        </w:rPr>
-        <w:t>{</w:t>
+      <w:r>
+        <w:rPr>
+          <w:rFonts w:ascii="Times New Roman" w:hAnsi="Times New Roman" w:cs="Times New Roman"/>
+          <w:sz w:val="28"/>
+          <w:szCs w:val="28"/>
+        </w:rPr>
+        <w:t>= ++x; y= --y;</w:t>
       </w:r>
     </w:p>
     <w:p>
@@ -608,65 +629,21 @@
         </w:rPr>
         <w:tab/>
       </w:r>
-      <w:proofErr w:type="spellStart"/>
-      <w:proofErr w:type="gramStart"/>
-      <w:r>
-        <w:rPr>
-          <w:rFonts w:ascii="Times New Roman" w:hAnsi="Times New Roman" w:cs="Times New Roman"/>
-          <w:sz w:val="28"/>
-          <w:szCs w:val="28"/>
-        </w:rPr>
-        <w:t>i</w:t>
-      </w:r>
-      <w:r>
-        <w:rPr>
-          <w:rFonts w:ascii="Times New Roman" w:hAnsi="Times New Roman" w:cs="Times New Roman"/>
-          <w:sz w:val="28"/>
-          <w:szCs w:val="28"/>
-        </w:rPr>
-        <w:t>nt</w:t>
-      </w:r>
-      <w:proofErr w:type="spellEnd"/>
-      <w:proofErr w:type="gramEnd"/>
-      <w:r>
-        <w:rPr>
-          <w:rFonts w:ascii="Times New Roman" w:hAnsi="Times New Roman" w:cs="Times New Roman"/>
-          <w:sz w:val="28"/>
-          <w:szCs w:val="28"/>
-        </w:rPr>
-        <w:t xml:space="preserve"> x=5,</w:t>
-      </w:r>
-      <w:r>
-        <w:rPr>
-          <w:rFonts w:ascii="Times New Roman" w:hAnsi="Times New Roman" w:cs="Times New Roman"/>
-          <w:sz w:val="28"/>
-          <w:szCs w:val="28"/>
-        </w:rPr>
-        <w:t xml:space="preserve"> </w:t>
-      </w:r>
-      <w:r>
-        <w:rPr>
-          <w:rFonts w:ascii="Times New Roman" w:hAnsi="Times New Roman" w:cs="Times New Roman"/>
-          <w:sz w:val="28"/>
-          <w:szCs w:val="28"/>
-        </w:rPr>
-        <w:t>y=5,</w:t>
-      </w:r>
-      <w:r>
-        <w:rPr>
-          <w:rFonts w:ascii="Times New Roman" w:hAnsi="Times New Roman" w:cs="Times New Roman"/>
-          <w:sz w:val="28"/>
-          <w:szCs w:val="28"/>
-        </w:rPr>
-        <w:t xml:space="preserve"> </w:t>
-      </w:r>
-      <w:r>
-        <w:rPr>
-          <w:rFonts w:ascii="Times New Roman" w:hAnsi="Times New Roman" w:cs="Times New Roman"/>
-          <w:sz w:val="28"/>
-          <w:szCs w:val="28"/>
-        </w:rPr>
-        <w:t>z;</w:t>
+      <w:r>
+        <w:rPr>
+          <w:rFonts w:ascii="Times New Roman" w:hAnsi="Times New Roman" w:cs="Times New Roman"/>
+          <w:sz w:val="28"/>
+          <w:szCs w:val="28"/>
+        </w:rPr>
+        <w:t>z</w:t>
+      </w:r>
+      <w:r>
+        <w:rPr>
+          <w:rFonts w:ascii="Times New Roman" w:hAnsi="Times New Roman" w:cs="Times New Roman"/>
+          <w:sz w:val="28"/>
+          <w:szCs w:val="28"/>
+        </w:rPr>
+        <w:t>= x++ + y--;</w:t>
       </w:r>
     </w:p>
     <w:p>
@@ -691,74 +668,6 @@
           <w:sz w:val="28"/>
           <w:szCs w:val="28"/>
         </w:rPr>
-        <w:t>x</w:t>
-      </w:r>
-      <w:r>
-        <w:rPr>
-          <w:rFonts w:ascii="Times New Roman" w:hAnsi="Times New Roman" w:cs="Times New Roman"/>
-          <w:sz w:val="28"/>
-          <w:szCs w:val="28"/>
-        </w:rPr>
-        <w:t>= ++x; y= --y;</w:t>
-      </w:r>
-    </w:p>
-    <w:p>
-      <w:pPr>
-        <w:rPr>
-          <w:rFonts w:ascii="Times New Roman" w:hAnsi="Times New Roman" w:cs="Times New Roman"/>
-          <w:sz w:val="28"/>
-          <w:szCs w:val="28"/>
-        </w:rPr>
-      </w:pPr>
-      <w:r>
-        <w:rPr>
-          <w:rFonts w:ascii="Times New Roman" w:hAnsi="Times New Roman" w:cs="Times New Roman"/>
-          <w:sz w:val="28"/>
-          <w:szCs w:val="28"/>
-        </w:rPr>
-        <w:tab/>
-      </w:r>
-      <w:r>
-        <w:rPr>
-          <w:rFonts w:ascii="Times New Roman" w:hAnsi="Times New Roman" w:cs="Times New Roman"/>
-          <w:sz w:val="28"/>
-          <w:szCs w:val="28"/>
-        </w:rPr>
-        <w:t>z</w:t>
-      </w:r>
-      <w:r>
-        <w:rPr>
-          <w:rFonts w:ascii="Times New Roman" w:hAnsi="Times New Roman" w:cs="Times New Roman"/>
-          <w:sz w:val="28"/>
-          <w:szCs w:val="28"/>
-        </w:rPr>
-        <w:t>= x++ + y--;</w:t>
-      </w:r>
-    </w:p>
-    <w:p>
-      <w:pPr>
-        <w:rPr>
-          <w:rFonts w:ascii="Times New Roman" w:hAnsi="Times New Roman" w:cs="Times New Roman"/>
-          <w:sz w:val="28"/>
-          <w:szCs w:val="28"/>
-        </w:rPr>
-      </w:pPr>
-      <w:r>
-        <w:rPr>
-          <w:rFonts w:ascii="Times New Roman" w:hAnsi="Times New Roman" w:cs="Times New Roman"/>
-          <w:sz w:val="28"/>
-          <w:szCs w:val="28"/>
-        </w:rPr>
-        <w:tab/>
-      </w:r>
-      <w:proofErr w:type="spellStart"/>
-      <w:proofErr w:type="gramStart"/>
-      <w:r>
-        <w:rPr>
-          <w:rFonts w:ascii="Times New Roman" w:hAnsi="Times New Roman" w:cs="Times New Roman"/>
-          <w:sz w:val="28"/>
-          <w:szCs w:val="28"/>
-        </w:rPr>
         <w:t>c</w:t>
       </w:r>
       <w:r>
@@ -767,17 +676,7 @@
           <w:sz w:val="28"/>
           <w:szCs w:val="28"/>
         </w:rPr>
-        <w:t>out</w:t>
-      </w:r>
-      <w:proofErr w:type="spellEnd"/>
-      <w:proofErr w:type="gramEnd"/>
-      <w:r>
-        <w:rPr>
-          <w:rFonts w:ascii="Times New Roman" w:hAnsi="Times New Roman" w:cs="Times New Roman"/>
-          <w:sz w:val="28"/>
-          <w:szCs w:val="28"/>
-        </w:rPr>
-        <w:t>&lt;&lt;x&lt;&lt;y&lt;&lt;z;</w:t>
+        <w:t>out&lt;&lt;x&lt;&lt;y&lt;&lt;z;</w:t>
       </w:r>
     </w:p>
     <w:p>
@@ -803,8 +702,6 @@
           <w:rFonts w:ascii="Times New Roman" w:hAnsi="Times New Roman" w:cs="Times New Roman"/>
         </w:rPr>
       </w:pPr>
-      <w:bookmarkStart w:id="0" w:name="_GoBack"/>
-      <w:bookmarkEnd w:id="0"/>
     </w:p>
     <w:sectPr>
       <w:pgSz w:w="12240" w:h="15840"/>

--- a/QuestionPaper unosys.docx
+++ b/QuestionPaper unosys.docx
@@ -1,6 +1,6 @@
 
 <file path=word/document.xml><?xml version="1.0" encoding="utf-8"?>
-<w:document xmlns:wpc="http://schemas.microsoft.com/office/word/2010/wordprocessingCanvas" xmlns:mc="http://schemas.openxmlformats.org/markup-compatibility/2006" xmlns:o="urn:schemas-microsoft-com:office:office" xmlns:r="http://schemas.openxmlformats.org/officeDocument/2006/relationships" xmlns:m="http://schemas.openxmlformats.org/officeDocument/2006/math" xmlns:v="urn:schemas-microsoft-com:vml" xmlns:wp14="http://schemas.microsoft.com/office/word/2010/wordprocessingDrawing" xmlns:wp="http://schemas.openxmlformats.org/drawingml/2006/wordprocessingDrawing" xmlns:w10="urn:schemas-microsoft-com:office:word" xmlns:w="http://schemas.openxmlformats.org/wordprocessingml/2006/main" xmlns:w14="http://schemas.microsoft.com/office/word/2010/wordml" xmlns:wpg="http://schemas.microsoft.com/office/word/2010/wordprocessingGroup" xmlns:wpi="http://schemas.microsoft.com/office/word/2010/wordprocessingInk" xmlns:wne="http://schemas.microsoft.com/office/word/2006/wordml" xmlns:wps="http://schemas.microsoft.com/office/word/2010/wordprocessingShape" mc:Ignorable="w14 wp14">
+<w:document xmlns:ve="http://schemas.openxmlformats.org/markup-compatibility/2006" xmlns:o="urn:schemas-microsoft-com:office:office" xmlns:r="http://schemas.openxmlformats.org/officeDocument/2006/relationships" xmlns:m="http://schemas.openxmlformats.org/officeDocument/2006/math" xmlns:v="urn:schemas-microsoft-com:vml" xmlns:wp="http://schemas.openxmlformats.org/drawingml/2006/wordprocessingDrawing" xmlns:w10="urn:schemas-microsoft-com:office:word" xmlns:w="http://schemas.openxmlformats.org/wordprocessingml/2006/main" xmlns:wne="http://schemas.microsoft.com/office/word/2006/wordml">
   <w:body>
     <w:p>
       <w:pPr>
@@ -10,37 +10,12 @@
           <w:sz w:val="40"/>
         </w:rPr>
       </w:pPr>
-      <w:proofErr w:type="spellStart"/>
       <w:r>
         <w:rPr>
           <w:rFonts w:ascii="Times New Roman" w:hAnsi="Times New Roman" w:cs="Times New Roman"/>
           <w:sz w:val="40"/>
         </w:rPr>
-        <w:t>Unosys</w:t>
-      </w:r>
-      <w:proofErr w:type="spellEnd"/>
-      <w:r>
-        <w:rPr>
-          <w:rFonts w:ascii="Times New Roman" w:hAnsi="Times New Roman" w:cs="Times New Roman"/>
-          <w:sz w:val="40"/>
-        </w:rPr>
-        <w:t xml:space="preserve"> Solutions </w:t>
-      </w:r>
-      <w:proofErr w:type="spellStart"/>
-      <w:r>
-        <w:rPr>
-          <w:rFonts w:ascii="Times New Roman" w:hAnsi="Times New Roman" w:cs="Times New Roman"/>
-          <w:sz w:val="40"/>
-        </w:rPr>
-        <w:t>Pvt</w:t>
-      </w:r>
-      <w:proofErr w:type="spellEnd"/>
-      <w:r>
-        <w:rPr>
-          <w:rFonts w:ascii="Times New Roman" w:hAnsi="Times New Roman" w:cs="Times New Roman"/>
-          <w:sz w:val="40"/>
-        </w:rPr>
-        <w:t xml:space="preserve"> Ltd.</w:t>
+        <w:t>Prinjkj</w:t>
       </w:r>
     </w:p>
     <w:p>
@@ -100,37 +75,7 @@
           <w:rFonts w:ascii="Times New Roman" w:hAnsi="Times New Roman" w:cs="Times New Roman"/>
           <w:sz w:val="24"/>
         </w:rPr>
-        <w:t>Duration</w:t>
-      </w:r>
-      <w:r>
-        <w:rPr>
-          <w:rFonts w:ascii="Times New Roman" w:hAnsi="Times New Roman" w:cs="Times New Roman"/>
-          <w:sz w:val="24"/>
-        </w:rPr>
-        <w:t xml:space="preserve"> </w:t>
-      </w:r>
-      <w:r>
-        <w:rPr>
-          <w:rFonts w:ascii="Times New Roman" w:hAnsi="Times New Roman" w:cs="Times New Roman"/>
-          <w:sz w:val="24"/>
-        </w:rPr>
-        <w:t>:</w:t>
-      </w:r>
-      <w:proofErr w:type="gramStart"/>
-      <w:r>
-        <w:rPr>
-          <w:rFonts w:ascii="Times New Roman" w:hAnsi="Times New Roman" w:cs="Times New Roman"/>
-          <w:sz w:val="24"/>
-        </w:rPr>
-        <w:t>(35</w:t>
-      </w:r>
-      <w:proofErr w:type="gramEnd"/>
-      <w:r>
-        <w:rPr>
-          <w:rFonts w:ascii="Times New Roman" w:hAnsi="Times New Roman" w:cs="Times New Roman"/>
-          <w:sz w:val="24"/>
-        </w:rPr>
-        <w:t xml:space="preserve"> min)</w:t>
+        <w:t>Duration:(35 min)</w:t>
       </w:r>
     </w:p>
     <w:p>
@@ -197,19 +142,7 @@
           <w:sz w:val="40"/>
         </w:rPr>
       </w:pPr>
-      <w:hyperlink r:id="rId6" w:history="1">
-        <w:r>
-          <w:rPr>
-            <w:rStyle w:val="Hyperlink"/>
-            <w:rFonts w:ascii="Times New Roman" w:hAnsi="Times New Roman" w:cs="Times New Roman"/>
-            <w:color w:val="313131"/>
-            <w:sz w:val="28"/>
-            <w:szCs w:val="23"/>
-            <w:u w:val="none"/>
-            <w:shd w:val="clear" w:color="auto" w:fill="FFFFFF"/>
-          </w:rPr>
-          <w:t xml:space="preserve"> </w:t>
-        </w:r>
+      <w:hyperlink r:id="rId5" w:history="1">
         <w:r>
           <w:rPr>
             <w:rStyle w:val="Hyperlink"/>
@@ -233,18 +166,6 @@
             <w:shd w:val="clear" w:color="auto" w:fill="FFFFFF"/>
           </w:rPr>
           <w:t>to reverse a String</w:t>
-        </w:r>
-        <w:r>
-          <w:rPr>
-            <w:rStyle w:val="Hyperlink"/>
-            <w:rFonts w:ascii="Times New Roman" w:hAnsi="Times New Roman" w:cs="Times New Roman"/>
-            <w:color w:val="313131"/>
-            <w:sz w:val="28"/>
-            <w:szCs w:val="23"/>
-            <w:u w:val="none"/>
-            <w:shd w:val="clear" w:color="auto" w:fill="FFFFFF"/>
-          </w:rPr>
-          <w:t xml:space="preserve"> </w:t>
         </w:r>
         <w:r>
           <w:rPr>
@@ -295,13 +216,6 @@
           <w:t>.</w:t>
         </w:r>
       </w:hyperlink>
-      <w:r>
-        <w:rPr>
-          <w:rFonts w:ascii="Times New Roman" w:hAnsi="Times New Roman" w:cs="Times New Roman"/>
-          <w:sz w:val="40"/>
-        </w:rPr>
-        <w:t xml:space="preserve"> </w:t>
-      </w:r>
     </w:p>
     <w:p>
       <w:pPr>
@@ -347,18 +261,7 @@
           <w:szCs w:val="28"/>
           <w:shd w:val="clear" w:color="auto" w:fill="FFFFFF"/>
         </w:rPr>
-        <w:t xml:space="preserve">factorial of number </w:t>
-      </w:r>
-      <w:proofErr w:type="gramStart"/>
-      <w:r>
-        <w:rPr>
-          <w:rFonts w:ascii="Times New Roman" w:hAnsi="Times New Roman" w:cs="Times New Roman"/>
-          <w:color w:val="222222"/>
-          <w:sz w:val="28"/>
-          <w:szCs w:val="28"/>
-          <w:shd w:val="clear" w:color="auto" w:fill="FFFFFF"/>
-        </w:rPr>
-        <w:t xml:space="preserve">n </w:t>
+        <w:t xml:space="preserve">factorial of number n </w:t>
       </w:r>
       <w:r>
         <w:rPr>
@@ -367,7 +270,6 @@
         </w:rPr>
         <w:t>?</w:t>
       </w:r>
-      <w:proofErr w:type="gramEnd"/>
     </w:p>
     <w:p>
       <w:pPr>
@@ -444,50 +346,8 @@
           <w:sz w:val="28"/>
           <w:szCs w:val="28"/>
         </w:rPr>
-        <w:t>exception handling (at</w:t>
-      </w:r>
-      <w:r>
-        <w:rPr>
-          <w:rFonts w:ascii="Times New Roman" w:hAnsi="Times New Roman" w:cs="Times New Roman"/>
-          <w:sz w:val="28"/>
-          <w:szCs w:val="28"/>
-        </w:rPr>
-        <w:t xml:space="preserve"> </w:t>
-      </w:r>
-      <w:r>
-        <w:rPr>
-          <w:rFonts w:ascii="Times New Roman" w:hAnsi="Times New Roman" w:cs="Times New Roman"/>
-          <w:sz w:val="28"/>
-          <w:szCs w:val="28"/>
-        </w:rPr>
-        <w:t>least use two exception handling blocks</w:t>
-      </w:r>
-      <w:proofErr w:type="gramStart"/>
-      <w:r>
-        <w:rPr>
-          <w:rFonts w:ascii="Times New Roman" w:hAnsi="Times New Roman" w:cs="Times New Roman"/>
-          <w:sz w:val="28"/>
-          <w:szCs w:val="28"/>
-        </w:rPr>
-        <w:t>)</w:t>
-      </w:r>
-      <w:r>
-        <w:rPr>
-          <w:rFonts w:ascii="Times New Roman" w:hAnsi="Times New Roman" w:cs="Times New Roman"/>
-          <w:sz w:val="28"/>
-          <w:szCs w:val="28"/>
-        </w:rPr>
-        <w:t xml:space="preserve"> </w:t>
-      </w:r>
-      <w:r>
-        <w:rPr>
-          <w:rFonts w:ascii="Times New Roman" w:hAnsi="Times New Roman" w:cs="Times New Roman"/>
-          <w:sz w:val="28"/>
-          <w:szCs w:val="28"/>
-        </w:rPr>
-        <w:t xml:space="preserve"> ?</w:t>
-      </w:r>
-      <w:proofErr w:type="gramEnd"/>
+        <w:t>exception handling (atleast use two exception handling blocks) ?</w:t>
+      </w:r>
     </w:p>
     <w:p>
       <w:pPr>
@@ -517,9 +377,100 @@
           <w:sz w:val="28"/>
           <w:szCs w:val="28"/>
         </w:rPr>
-        <w:t xml:space="preserve">Find the output of </w:t>
-      </w:r>
-      <w:proofErr w:type="spellStart"/>
+        <w:t>Find the output of x,y,z.</w:t>
+      </w:r>
+    </w:p>
+    <w:p>
+      <w:pPr>
+        <w:rPr>
+          <w:rFonts w:ascii="Times New Roman" w:hAnsi="Times New Roman" w:cs="Times New Roman"/>
+          <w:sz w:val="28"/>
+          <w:szCs w:val="28"/>
+        </w:rPr>
+      </w:pPr>
+      <w:r>
+        <w:rPr>
+          <w:rFonts w:ascii="Times New Roman" w:hAnsi="Times New Roman" w:cs="Times New Roman"/>
+          <w:sz w:val="28"/>
+          <w:szCs w:val="28"/>
+        </w:rPr>
+        <w:t>void</w:t>
+      </w:r>
+      <w:r>
+        <w:rPr>
+          <w:rFonts w:ascii="Times New Roman" w:hAnsi="Times New Roman" w:cs="Times New Roman"/>
+          <w:sz w:val="28"/>
+          <w:szCs w:val="28"/>
+        </w:rPr>
+        <w:t xml:space="preserve"> main()</w:t>
+      </w:r>
+    </w:p>
+    <w:p>
+      <w:pPr>
+        <w:rPr>
+          <w:rFonts w:ascii="Times New Roman" w:hAnsi="Times New Roman" w:cs="Times New Roman"/>
+          <w:sz w:val="28"/>
+          <w:szCs w:val="28"/>
+        </w:rPr>
+      </w:pPr>
+      <w:r>
+        <w:rPr>
+          <w:rFonts w:ascii="Times New Roman" w:hAnsi="Times New Roman" w:cs="Times New Roman"/>
+          <w:sz w:val="28"/>
+          <w:szCs w:val="28"/>
+        </w:rPr>
+        <w:t>{</w:t>
+      </w:r>
+    </w:p>
+    <w:p>
+      <w:pPr>
+        <w:rPr>
+          <w:rFonts w:ascii="Times New Roman" w:hAnsi="Times New Roman" w:cs="Times New Roman"/>
+          <w:sz w:val="28"/>
+          <w:szCs w:val="28"/>
+        </w:rPr>
+      </w:pPr>
+      <w:r>
+        <w:rPr>
+          <w:rFonts w:ascii="Times New Roman" w:hAnsi="Times New Roman" w:cs="Times New Roman"/>
+          <w:sz w:val="28"/>
+          <w:szCs w:val="28"/>
+        </w:rPr>
+        <w:tab/>
+      </w:r>
+      <w:r>
+        <w:rPr>
+          <w:rFonts w:ascii="Times New Roman" w:hAnsi="Times New Roman" w:cs="Times New Roman"/>
+          <w:sz w:val="28"/>
+          <w:szCs w:val="28"/>
+        </w:rPr>
+        <w:t>i</w:t>
+      </w:r>
+      <w:r>
+        <w:rPr>
+          <w:rFonts w:ascii="Times New Roman" w:hAnsi="Times New Roman" w:cs="Times New Roman"/>
+          <w:sz w:val="28"/>
+          <w:szCs w:val="28"/>
+        </w:rPr>
+        <w:t>nt x=5,y=5,z;</w:t>
+      </w:r>
+    </w:p>
+    <w:p>
+      <w:pPr>
+        <w:rPr>
+          <w:rFonts w:ascii="Times New Roman" w:hAnsi="Times New Roman" w:cs="Times New Roman"/>
+          <w:sz w:val="28"/>
+          <w:szCs w:val="28"/>
+        </w:rPr>
+      </w:pPr>
+      <w:r>
+        <w:rPr>
+          <w:rFonts w:ascii="Times New Roman" w:hAnsi="Times New Roman" w:cs="Times New Roman"/>
+          <w:sz w:val="28"/>
+          <w:szCs w:val="28"/>
+        </w:rPr>
+        <w:tab/>
+      </w:r>
       <w:r>
         <w:rPr>
           <w:rFonts w:ascii="Times New Roman" w:hAnsi="Times New Roman" w:cs="Times New Roman"/>
@@ -528,68 +479,13 @@
         </w:rPr>
         <w:t>x</w:t>
       </w:r>
-      <w:proofErr w:type="gramStart"/>
-      <w:r>
-        <w:rPr>
-          <w:rFonts w:ascii="Times New Roman" w:hAnsi="Times New Roman" w:cs="Times New Roman"/>
-          <w:sz w:val="28"/>
-          <w:szCs w:val="28"/>
-        </w:rPr>
-        <w:t>,y,z</w:t>
-      </w:r>
-      <w:proofErr w:type="spellEnd"/>
-      <w:proofErr w:type="gramEnd"/>
-      <w:r>
-        <w:rPr>
-          <w:rFonts w:ascii="Times New Roman" w:hAnsi="Times New Roman" w:cs="Times New Roman"/>
-          <w:sz w:val="28"/>
-          <w:szCs w:val="28"/>
-        </w:rPr>
-        <w:t>.</w:t>
-      </w:r>
-    </w:p>
-    <w:p>
-      <w:pPr>
-        <w:rPr>
-          <w:rFonts w:ascii="Times New Roman" w:hAnsi="Times New Roman" w:cs="Times New Roman"/>
-          <w:sz w:val="28"/>
-          <w:szCs w:val="28"/>
-        </w:rPr>
-      </w:pPr>
-      <w:proofErr w:type="gramStart"/>
-      <w:r>
-        <w:rPr>
-          <w:rFonts w:ascii="Times New Roman" w:hAnsi="Times New Roman" w:cs="Times New Roman"/>
-          <w:sz w:val="28"/>
-          <w:szCs w:val="28"/>
-        </w:rPr>
-        <w:t>void</w:t>
-      </w:r>
-      <w:proofErr w:type="gramEnd"/>
-      <w:r>
-        <w:rPr>
-          <w:rFonts w:ascii="Times New Roman" w:hAnsi="Times New Roman" w:cs="Times New Roman"/>
-          <w:sz w:val="28"/>
-          <w:szCs w:val="28"/>
-        </w:rPr>
-        <w:t xml:space="preserve"> main()</w:t>
-      </w:r>
-    </w:p>
-    <w:p>
-      <w:pPr>
-        <w:rPr>
-          <w:rFonts w:ascii="Times New Roman" w:hAnsi="Times New Roman" w:cs="Times New Roman"/>
-          <w:sz w:val="28"/>
-          <w:szCs w:val="28"/>
-        </w:rPr>
-      </w:pPr>
-      <w:r>
-        <w:rPr>
-          <w:rFonts w:ascii="Times New Roman" w:hAnsi="Times New Roman" w:cs="Times New Roman"/>
-          <w:sz w:val="28"/>
-          <w:szCs w:val="28"/>
-        </w:rPr>
-        <w:t>{</w:t>
+      <w:r>
+        <w:rPr>
+          <w:rFonts w:ascii="Times New Roman" w:hAnsi="Times New Roman" w:cs="Times New Roman"/>
+          <w:sz w:val="28"/>
+          <w:szCs w:val="28"/>
+        </w:rPr>
+        <w:t>= ++x; y= --y;</w:t>
       </w:r>
     </w:p>
     <w:p>
@@ -608,65 +504,21 @@
         </w:rPr>
         <w:tab/>
       </w:r>
-      <w:proofErr w:type="spellStart"/>
-      <w:proofErr w:type="gramStart"/>
-      <w:r>
-        <w:rPr>
-          <w:rFonts w:ascii="Times New Roman" w:hAnsi="Times New Roman" w:cs="Times New Roman"/>
-          <w:sz w:val="28"/>
-          <w:szCs w:val="28"/>
-        </w:rPr>
-        <w:t>i</w:t>
-      </w:r>
-      <w:r>
-        <w:rPr>
-          <w:rFonts w:ascii="Times New Roman" w:hAnsi="Times New Roman" w:cs="Times New Roman"/>
-          <w:sz w:val="28"/>
-          <w:szCs w:val="28"/>
-        </w:rPr>
-        <w:t>nt</w:t>
-      </w:r>
-      <w:proofErr w:type="spellEnd"/>
-      <w:proofErr w:type="gramEnd"/>
-      <w:r>
-        <w:rPr>
-          <w:rFonts w:ascii="Times New Roman" w:hAnsi="Times New Roman" w:cs="Times New Roman"/>
-          <w:sz w:val="28"/>
-          <w:szCs w:val="28"/>
-        </w:rPr>
-        <w:t xml:space="preserve"> x=5,</w:t>
-      </w:r>
-      <w:r>
-        <w:rPr>
-          <w:rFonts w:ascii="Times New Roman" w:hAnsi="Times New Roman" w:cs="Times New Roman"/>
-          <w:sz w:val="28"/>
-          <w:szCs w:val="28"/>
-        </w:rPr>
-        <w:t xml:space="preserve"> </w:t>
-      </w:r>
-      <w:r>
-        <w:rPr>
-          <w:rFonts w:ascii="Times New Roman" w:hAnsi="Times New Roman" w:cs="Times New Roman"/>
-          <w:sz w:val="28"/>
-          <w:szCs w:val="28"/>
-        </w:rPr>
-        <w:t>y=5,</w:t>
-      </w:r>
-      <w:r>
-        <w:rPr>
-          <w:rFonts w:ascii="Times New Roman" w:hAnsi="Times New Roman" w:cs="Times New Roman"/>
-          <w:sz w:val="28"/>
-          <w:szCs w:val="28"/>
-        </w:rPr>
-        <w:t xml:space="preserve"> </w:t>
-      </w:r>
-      <w:r>
-        <w:rPr>
-          <w:rFonts w:ascii="Times New Roman" w:hAnsi="Times New Roman" w:cs="Times New Roman"/>
-          <w:sz w:val="28"/>
-          <w:szCs w:val="28"/>
-        </w:rPr>
-        <w:t>z;</w:t>
+      <w:r>
+        <w:rPr>
+          <w:rFonts w:ascii="Times New Roman" w:hAnsi="Times New Roman" w:cs="Times New Roman"/>
+          <w:sz w:val="28"/>
+          <w:szCs w:val="28"/>
+        </w:rPr>
+        <w:t>z</w:t>
+      </w:r>
+      <w:r>
+        <w:rPr>
+          <w:rFonts w:ascii="Times New Roman" w:hAnsi="Times New Roman" w:cs="Times New Roman"/>
+          <w:sz w:val="28"/>
+          <w:szCs w:val="28"/>
+        </w:rPr>
+        <w:t>= x++ + y--;</w:t>
       </w:r>
     </w:p>
     <w:p>
@@ -691,74 +543,6 @@
           <w:sz w:val="28"/>
           <w:szCs w:val="28"/>
         </w:rPr>
-        <w:t>x</w:t>
-      </w:r>
-      <w:r>
-        <w:rPr>
-          <w:rFonts w:ascii="Times New Roman" w:hAnsi="Times New Roman" w:cs="Times New Roman"/>
-          <w:sz w:val="28"/>
-          <w:szCs w:val="28"/>
-        </w:rPr>
-        <w:t>= ++x; y= --y;</w:t>
-      </w:r>
-    </w:p>
-    <w:p>
-      <w:pPr>
-        <w:rPr>
-          <w:rFonts w:ascii="Times New Roman" w:hAnsi="Times New Roman" w:cs="Times New Roman"/>
-          <w:sz w:val="28"/>
-          <w:szCs w:val="28"/>
-        </w:rPr>
-      </w:pPr>
-      <w:r>
-        <w:rPr>
-          <w:rFonts w:ascii="Times New Roman" w:hAnsi="Times New Roman" w:cs="Times New Roman"/>
-          <w:sz w:val="28"/>
-          <w:szCs w:val="28"/>
-        </w:rPr>
-        <w:tab/>
-      </w:r>
-      <w:r>
-        <w:rPr>
-          <w:rFonts w:ascii="Times New Roman" w:hAnsi="Times New Roman" w:cs="Times New Roman"/>
-          <w:sz w:val="28"/>
-          <w:szCs w:val="28"/>
-        </w:rPr>
-        <w:t>z</w:t>
-      </w:r>
-      <w:r>
-        <w:rPr>
-          <w:rFonts w:ascii="Times New Roman" w:hAnsi="Times New Roman" w:cs="Times New Roman"/>
-          <w:sz w:val="28"/>
-          <w:szCs w:val="28"/>
-        </w:rPr>
-        <w:t>= x++ + y--;</w:t>
-      </w:r>
-    </w:p>
-    <w:p>
-      <w:pPr>
-        <w:rPr>
-          <w:rFonts w:ascii="Times New Roman" w:hAnsi="Times New Roman" w:cs="Times New Roman"/>
-          <w:sz w:val="28"/>
-          <w:szCs w:val="28"/>
-        </w:rPr>
-      </w:pPr>
-      <w:r>
-        <w:rPr>
-          <w:rFonts w:ascii="Times New Roman" w:hAnsi="Times New Roman" w:cs="Times New Roman"/>
-          <w:sz w:val="28"/>
-          <w:szCs w:val="28"/>
-        </w:rPr>
-        <w:tab/>
-      </w:r>
-      <w:proofErr w:type="spellStart"/>
-      <w:proofErr w:type="gramStart"/>
-      <w:r>
-        <w:rPr>
-          <w:rFonts w:ascii="Times New Roman" w:hAnsi="Times New Roman" w:cs="Times New Roman"/>
-          <w:sz w:val="28"/>
-          <w:szCs w:val="28"/>
-        </w:rPr>
         <w:t>c</w:t>
       </w:r>
       <w:r>
@@ -767,17 +551,7 @@
           <w:sz w:val="28"/>
           <w:szCs w:val="28"/>
         </w:rPr>
-        <w:t>out</w:t>
-      </w:r>
-      <w:proofErr w:type="spellEnd"/>
-      <w:proofErr w:type="gramEnd"/>
-      <w:r>
-        <w:rPr>
-          <w:rFonts w:ascii="Times New Roman" w:hAnsi="Times New Roman" w:cs="Times New Roman"/>
-          <w:sz w:val="28"/>
-          <w:szCs w:val="28"/>
-        </w:rPr>
-        <w:t>&lt;&lt;x&lt;&lt;y&lt;&lt;z;</w:t>
+        <w:t>out&lt;&lt;x&lt;&lt;y&lt;&lt;z;</w:t>
       </w:r>
     </w:p>
     <w:p>
@@ -817,7 +591,7 @@
 </file>
 
 <file path=word/numbering.xml><?xml version="1.0" encoding="utf-8"?>
-<w:numbering xmlns:wpc="http://schemas.microsoft.com/office/word/2010/wordprocessingCanvas" xmlns:mc="http://schemas.openxmlformats.org/markup-compatibility/2006" xmlns:o="urn:schemas-microsoft-com:office:office" xmlns:r="http://schemas.openxmlformats.org/officeDocument/2006/relationships" xmlns:m="http://schemas.openxmlformats.org/officeDocument/2006/math" xmlns:v="urn:schemas-microsoft-com:vml" xmlns:wp14="http://schemas.microsoft.com/office/word/2010/wordprocessingDrawing" xmlns:wp="http://schemas.openxmlformats.org/drawingml/2006/wordprocessingDrawing" xmlns:w10="urn:schemas-microsoft-com:office:word" xmlns:w="http://schemas.openxmlformats.org/wordprocessingml/2006/main" xmlns:w14="http://schemas.microsoft.com/office/word/2010/wordml" xmlns:wpg="http://schemas.microsoft.com/office/word/2010/wordprocessingGroup" xmlns:wpi="http://schemas.microsoft.com/office/word/2010/wordprocessingInk" xmlns:wne="http://schemas.microsoft.com/office/word/2006/wordml" xmlns:wps="http://schemas.microsoft.com/office/word/2010/wordprocessingShape" mc:Ignorable="w14 wp14">
+<w:numbering xmlns:ve="http://schemas.openxmlformats.org/markup-compatibility/2006" xmlns:o="urn:schemas-microsoft-com:office:office" xmlns:r="http://schemas.openxmlformats.org/officeDocument/2006/relationships" xmlns:m="http://schemas.openxmlformats.org/officeDocument/2006/math" xmlns:v="urn:schemas-microsoft-com:vml" xmlns:wp="http://schemas.openxmlformats.org/drawingml/2006/wordprocessingDrawing" xmlns:w10="urn:schemas-microsoft-com:office:word" xmlns:w="http://schemas.openxmlformats.org/wordprocessingml/2006/main" xmlns:wne="http://schemas.microsoft.com/office/word/2006/wordml">
   <w:abstractNum w:abstractNumId="0">
     <w:nsid w:val="3DEA6AB1"/>
     <w:multiLevelType w:val="hybridMultilevel"/>
@@ -1004,7 +778,7 @@
 </file>
 
 <file path=word/styles.xml><?xml version="1.0" encoding="utf-8"?>
-<w:styles xmlns:mc="http://schemas.openxmlformats.org/markup-compatibility/2006" xmlns:r="http://schemas.openxmlformats.org/officeDocument/2006/relationships" xmlns:w="http://schemas.openxmlformats.org/wordprocessingml/2006/main" xmlns:w14="http://schemas.microsoft.com/office/word/2010/wordml" mc:Ignorable="w14">
+<w:styles xmlns:r="http://schemas.openxmlformats.org/officeDocument/2006/relationships" xmlns:w="http://schemas.openxmlformats.org/wordprocessingml/2006/main">
   <w:docDefaults>
     <w:rPrDefault>
       <w:rPr>
@@ -1175,6 +949,7 @@
     <w:uiPriority w:val="99"/>
     <w:semiHidden/>
     <w:unhideWhenUsed/>
+    <w:qFormat/>
     <w:tblPr>
       <w:tblInd w:w="0" w:type="dxa"/>
       <w:tblCellMar>
